--- a/Николаев_А_М_ТКИ-541_лабораторная_работа_6.docx
+++ b/Николаев_А_М_ТКИ-541_лабораторная_работа_6.docx
@@ -613,7 +613,7 @@
           <w:r>
             <w:fldChar w:fldCharType="separate"/>
           </w:r>
-          <w:hyperlink w:anchor="_Toc148388353" w:history="1">
+          <w:hyperlink w:anchor="_Toc149515374" w:history="1">
             <w:r>
               <w:rPr>
                 <w:rStyle w:val="a3"/>
@@ -640,7 +640,7 @@
                 <w:noProof/>
                 <w:webHidden/>
               </w:rPr>
-              <w:instrText xml:space="preserve"> PAGEREF _Toc148388353 \h </w:instrText>
+              <w:instrText xml:space="preserve"> PAGEREF _Toc149515374 \h </w:instrText>
             </w:r>
             <w:r>
               <w:rPr>
@@ -685,7 +685,7 @@
               <w14:ligatures w14:val="standardContextual"/>
             </w:rPr>
           </w:pPr>
-          <w:hyperlink w:anchor="_Toc148388354" w:history="1">
+          <w:hyperlink w:anchor="_Toc149515375" w:history="1">
             <w:r>
               <w:rPr>
                 <w:rStyle w:val="a3"/>
@@ -712,7 +712,7 @@
                 <w:noProof/>
                 <w:webHidden/>
               </w:rPr>
-              <w:instrText xml:space="preserve"> PAGEREF _Toc148388354 \h </w:instrText>
+              <w:instrText xml:space="preserve"> PAGEREF _Toc149515375 \h </w:instrText>
             </w:r>
             <w:r>
               <w:rPr>
@@ -757,7 +757,7 @@
               <w14:ligatures w14:val="standardContextual"/>
             </w:rPr>
           </w:pPr>
-          <w:hyperlink w:anchor="_Toc148388355" w:history="1">
+          <w:hyperlink w:anchor="_Toc149515376" w:history="1">
             <w:r>
               <w:rPr>
                 <w:rStyle w:val="a3"/>
@@ -810,7 +810,7 @@
                 <w:noProof/>
                 <w:webHidden/>
               </w:rPr>
-              <w:instrText xml:space="preserve"> PAGEREF _Toc148388355 \h </w:instrText>
+              <w:instrText xml:space="preserve"> PAGEREF _Toc149515376 \h </w:instrText>
             </w:r>
             <w:r>
               <w:rPr>
@@ -855,7 +855,7 @@
               <w14:ligatures w14:val="standardContextual"/>
             </w:rPr>
           </w:pPr>
-          <w:hyperlink w:anchor="_Toc148388356" w:history="1">
+          <w:hyperlink w:anchor="_Toc149515377" w:history="1">
             <w:r>
               <w:rPr>
                 <w:rStyle w:val="a3"/>
@@ -882,7 +882,7 @@
                 <w:noProof/>
                 <w:webHidden/>
               </w:rPr>
-              <w:instrText xml:space="preserve"> PAGEREF _Toc148388356 \h </w:instrText>
+              <w:instrText xml:space="preserve"> PAGEREF _Toc149515377 \h </w:instrText>
             </w:r>
             <w:r>
               <w:rPr>
@@ -927,7 +927,7 @@
               <w14:ligatures w14:val="standardContextual"/>
             </w:rPr>
           </w:pPr>
-          <w:hyperlink w:anchor="_Toc148388357" w:history="1">
+          <w:hyperlink w:anchor="_Toc149515378" w:history="1">
             <w:r>
               <w:rPr>
                 <w:rStyle w:val="a3"/>
@@ -954,7 +954,7 @@
                 <w:noProof/>
                 <w:webHidden/>
               </w:rPr>
-              <w:instrText xml:space="preserve"> PAGEREF _Toc148388357 \h </w:instrText>
+              <w:instrText xml:space="preserve"> PAGEREF _Toc149515378 \h </w:instrText>
             </w:r>
             <w:r>
               <w:rPr>
@@ -999,7 +999,7 @@
               <w14:ligatures w14:val="standardContextual"/>
             </w:rPr>
           </w:pPr>
-          <w:hyperlink w:anchor="_Toc148388358" w:history="1">
+          <w:hyperlink w:anchor="_Toc149515379" w:history="1">
             <w:r>
               <w:rPr>
                 <w:rStyle w:val="a3"/>
@@ -1026,7 +1026,7 @@
                 <w:noProof/>
                 <w:webHidden/>
               </w:rPr>
-              <w:instrText xml:space="preserve"> PAGEREF _Toc148388358 \h </w:instrText>
+              <w:instrText xml:space="preserve"> PAGEREF _Toc149515379 \h </w:instrText>
             </w:r>
             <w:r>
               <w:rPr>
@@ -1071,7 +1071,7 @@
               <w14:ligatures w14:val="standardContextual"/>
             </w:rPr>
           </w:pPr>
-          <w:hyperlink w:anchor="_Toc148388359" w:history="1">
+          <w:hyperlink w:anchor="_Toc149515380" w:history="1">
             <w:r>
               <w:rPr>
                 <w:rStyle w:val="a3"/>
@@ -1098,7 +1098,7 @@
                 <w:noProof/>
                 <w:webHidden/>
               </w:rPr>
-              <w:instrText xml:space="preserve"> PAGEREF _Toc148388359 \h </w:instrText>
+              <w:instrText xml:space="preserve"> PAGEREF _Toc149515380 \h </w:instrText>
             </w:r>
             <w:r>
               <w:rPr>
@@ -1143,7 +1143,7 @@
               <w14:ligatures w14:val="standardContextual"/>
             </w:rPr>
           </w:pPr>
-          <w:hyperlink w:anchor="_Toc148388360" w:history="1">
+          <w:hyperlink w:anchor="_Toc149515381" w:history="1">
             <w:r>
               <w:rPr>
                 <w:rStyle w:val="a3"/>
@@ -1170,7 +1170,7 @@
                 <w:noProof/>
                 <w:webHidden/>
               </w:rPr>
-              <w:instrText xml:space="preserve"> PAGEREF _Toc148388360 \h </w:instrText>
+              <w:instrText xml:space="preserve"> PAGEREF _Toc149515381 \h </w:instrText>
             </w:r>
             <w:r>
               <w:rPr>
@@ -1190,7 +1190,7 @@
                 <w:noProof/>
                 <w:webHidden/>
               </w:rPr>
-              <w:t>11</w:t>
+              <w:t>13</w:t>
             </w:r>
             <w:r>
               <w:rPr>
@@ -1228,7 +1228,7 @@
       <w:pPr>
         <w:pStyle w:val="12"/>
       </w:pPr>
-      <w:bookmarkStart w:id="1" w:name="_Toc148388353"/>
+      <w:bookmarkStart w:id="1" w:name="_Toc149515374"/>
       <w:r>
         <w:lastRenderedPageBreak/>
         <w:t>Цель</w:t>
@@ -1309,7 +1309,7 @@
       <w:pPr>
         <w:pStyle w:val="12"/>
       </w:pPr>
-      <w:bookmarkStart w:id="2" w:name="_Toc148388354"/>
+      <w:bookmarkStart w:id="2" w:name="_Toc149515375"/>
       <w:r>
         <w:t>Формулировка задачи</w:t>
       </w:r>
@@ -2041,7 +2041,6 @@
       <w:pPr>
         <w:rPr>
           <w:i/>
-          <w:lang w:val="en-US"/>
         </w:rPr>
       </w:pPr>
       <w:r>
@@ -2128,7 +2127,7 @@
           <w:i/>
         </w:rPr>
       </w:pPr>
-      <w:bookmarkStart w:id="3" w:name="_Toc148388355"/>
+      <w:bookmarkStart w:id="3" w:name="_Toc149515376"/>
       <w:r>
         <w:t>Технология</w:t>
       </w:r>
@@ -2244,7 +2243,7 @@
           <w:numId w:val="0"/>
         </w:numPr>
       </w:pPr>
-      <w:bookmarkStart w:id="4" w:name="_Toc148388356"/>
+      <w:bookmarkStart w:id="4" w:name="_Toc149515377"/>
       <w:r>
         <w:t>Таблица соответствия переменных и методов</w:t>
       </w:r>
@@ -2945,7 +2944,7 @@
           <w:numId w:val="0"/>
         </w:numPr>
       </w:pPr>
-      <w:bookmarkStart w:id="5" w:name="_Toc148388357"/>
+      <w:bookmarkStart w:id="5" w:name="_Toc149515378"/>
       <w:r>
         <w:t>ХОД РАБОТЫ</w:t>
       </w:r>
@@ -2959,7 +2958,7 @@
           <w:numId w:val="0"/>
         </w:numPr>
       </w:pPr>
-      <w:bookmarkStart w:id="6" w:name="_Toc148388358"/>
+      <w:bookmarkStart w:id="6" w:name="_Toc149515379"/>
       <w:r>
         <w:t xml:space="preserve">Содержательная часть по вставке </w:t>
       </w:r>
@@ -6295,6 +6294,7 @@
         </w:rPr>
         <w:t>"middle"</w:t>
       </w:r>
+      <w:proofErr w:type="gramStart"/>
       <w:r>
         <w:rPr>
           <w:rFonts w:ascii="Consolas" w:eastAsia="Times New Roman" w:hAnsi="Consolas" w:cs="Times New Roman"/>
@@ -6313,7 +6313,18 @@
           <w:szCs w:val="21"/>
           <w:lang w:val="en-US" w:eastAsia="ru-RU"/>
         </w:rPr>
-        <w:t xml:space="preserve">{{ </w:t>
+        <w:t>{</w:t>
+      </w:r>
+      <w:proofErr w:type="gramEnd"/>
+      <w:r>
+        <w:rPr>
+          <w:rFonts w:ascii="Consolas" w:eastAsia="Times New Roman" w:hAnsi="Consolas" w:cs="Times New Roman"/>
+          <w:color w:val="CCCCCC"/>
+          <w:sz w:val="21"/>
+          <w:szCs w:val="21"/>
+          <w:lang w:val="en-US" w:eastAsia="ru-RU"/>
+        </w:rPr>
+        <w:t xml:space="preserve">{ </w:t>
       </w:r>
       <w:proofErr w:type="spellStart"/>
       <w:r>
@@ -6784,7 +6795,7 @@
           <w:color w:val="CCCCCC"/>
           <w:sz w:val="21"/>
           <w:szCs w:val="21"/>
-          <w:lang w:eastAsia="ru-RU"/>
+          <w:lang w:val="en-US" w:eastAsia="ru-RU"/>
         </w:rPr>
       </w:pPr>
       <w:r>
@@ -6793,29 +6804,27 @@
           <w:color w:val="808080"/>
           <w:sz w:val="21"/>
           <w:szCs w:val="21"/>
-          <w:lang w:eastAsia="ru-RU"/>
+          <w:lang w:val="en-US" w:eastAsia="ru-RU"/>
         </w:rPr>
         <w:t>&lt;/</w:t>
       </w:r>
-      <w:proofErr w:type="spellStart"/>
       <w:r>
         <w:rPr>
           <w:rFonts w:ascii="Consolas" w:eastAsia="Times New Roman" w:hAnsi="Consolas" w:cs="Times New Roman"/>
           <w:color w:val="569CD6"/>
           <w:sz w:val="21"/>
           <w:szCs w:val="21"/>
-          <w:lang w:eastAsia="ru-RU"/>
+          <w:lang w:val="en-US" w:eastAsia="ru-RU"/>
         </w:rPr>
         <w:t>body</w:t>
       </w:r>
-      <w:proofErr w:type="spellEnd"/>
       <w:r>
         <w:rPr>
           <w:rFonts w:ascii="Consolas" w:eastAsia="Times New Roman" w:hAnsi="Consolas" w:cs="Times New Roman"/>
           <w:color w:val="808080"/>
           <w:sz w:val="21"/>
           <w:szCs w:val="21"/>
-          <w:lang w:eastAsia="ru-RU"/>
+          <w:lang w:val="en-US" w:eastAsia="ru-RU"/>
         </w:rPr>
         <w:t>&gt;</w:t>
       </w:r>
@@ -6831,7 +6840,7 @@
           <w:color w:val="CCCCCC"/>
           <w:sz w:val="21"/>
           <w:szCs w:val="21"/>
-          <w:lang w:eastAsia="ru-RU"/>
+          <w:lang w:val="en-US" w:eastAsia="ru-RU"/>
         </w:rPr>
       </w:pPr>
       <w:r>
@@ -6840,29 +6849,27 @@
           <w:color w:val="808080"/>
           <w:sz w:val="21"/>
           <w:szCs w:val="21"/>
-          <w:lang w:eastAsia="ru-RU"/>
+          <w:lang w:val="en-US" w:eastAsia="ru-RU"/>
         </w:rPr>
         <w:t>&lt;/</w:t>
       </w:r>
-      <w:proofErr w:type="spellStart"/>
       <w:r>
         <w:rPr>
           <w:rFonts w:ascii="Consolas" w:eastAsia="Times New Roman" w:hAnsi="Consolas" w:cs="Times New Roman"/>
           <w:color w:val="569CD6"/>
           <w:sz w:val="21"/>
           <w:szCs w:val="21"/>
-          <w:lang w:eastAsia="ru-RU"/>
+          <w:lang w:val="en-US" w:eastAsia="ru-RU"/>
         </w:rPr>
         <w:t>html</w:t>
       </w:r>
-      <w:proofErr w:type="spellEnd"/>
       <w:r>
         <w:rPr>
           <w:rFonts w:ascii="Consolas" w:eastAsia="Times New Roman" w:hAnsi="Consolas" w:cs="Times New Roman"/>
           <w:color w:val="808080"/>
           <w:sz w:val="21"/>
           <w:szCs w:val="21"/>
-          <w:lang w:eastAsia="ru-RU"/>
+          <w:lang w:val="en-US" w:eastAsia="ru-RU"/>
         </w:rPr>
         <w:t>&gt;</w:t>
       </w:r>
@@ -6932,6 +6939,7 @@
         </w:rPr>
         <w:t xml:space="preserve"> </w:t>
       </w:r>
+      <w:proofErr w:type="gramStart"/>
       <w:r>
         <w:rPr>
           <w:rFonts w:ascii="Consolas" w:eastAsia="Times New Roman" w:hAnsi="Consolas" w:cs="Times New Roman"/>
@@ -6950,7 +6958,18 @@
           <w:szCs w:val="21"/>
           <w:lang w:val="en-US" w:eastAsia="ru-RU"/>
         </w:rPr>
-        <w:t>({</w:t>
+        <w:t>(</w:t>
+      </w:r>
+      <w:proofErr w:type="gramEnd"/>
+      <w:r>
+        <w:rPr>
+          <w:rFonts w:ascii="Consolas" w:eastAsia="Times New Roman" w:hAnsi="Consolas" w:cs="Times New Roman"/>
+          <w:color w:val="CCCCCC"/>
+          <w:sz w:val="21"/>
+          <w:szCs w:val="21"/>
+          <w:lang w:val="en-US" w:eastAsia="ru-RU"/>
+        </w:rPr>
+        <w:t>{</w:t>
       </w:r>
     </w:p>
     <w:p>
@@ -7430,6 +7449,7 @@
         <w:t xml:space="preserve">        </w:t>
       </w:r>
       <w:proofErr w:type="spellStart"/>
+      <w:proofErr w:type="gramStart"/>
       <w:r>
         <w:rPr>
           <w:rFonts w:ascii="Consolas" w:eastAsia="Times New Roman" w:hAnsi="Consolas" w:cs="Times New Roman"/>
@@ -7449,7 +7469,18 @@
           <w:szCs w:val="21"/>
           <w:lang w:val="en-US" w:eastAsia="ru-RU"/>
         </w:rPr>
-        <w:t>() {</w:t>
+        <w:t>(</w:t>
+      </w:r>
+      <w:proofErr w:type="gramEnd"/>
+      <w:r>
+        <w:rPr>
+          <w:rFonts w:ascii="Consolas" w:eastAsia="Times New Roman" w:hAnsi="Consolas" w:cs="Times New Roman"/>
+          <w:color w:val="CCCCCC"/>
+          <w:sz w:val="21"/>
+          <w:szCs w:val="21"/>
+          <w:lang w:val="en-US" w:eastAsia="ru-RU"/>
+        </w:rPr>
+        <w:t>) {</w:t>
       </w:r>
     </w:p>
     <w:p>
@@ -7601,6 +7632,7 @@
         <w:t xml:space="preserve"> </w:t>
       </w:r>
       <w:proofErr w:type="spellStart"/>
+      <w:proofErr w:type="gramStart"/>
       <w:r>
         <w:rPr>
           <w:rFonts w:ascii="Consolas" w:eastAsia="Times New Roman" w:hAnsi="Consolas" w:cs="Times New Roman"/>
@@ -7632,6 +7664,7 @@
         <w:t>start</w:t>
       </w:r>
       <w:proofErr w:type="spellEnd"/>
+      <w:proofErr w:type="gramEnd"/>
       <w:r>
         <w:rPr>
           <w:rFonts w:ascii="Consolas" w:eastAsia="Times New Roman" w:hAnsi="Consolas" w:cs="Times New Roman"/>
@@ -8014,6 +8047,7 @@
         <w:t>(</w:t>
       </w:r>
       <w:proofErr w:type="spellStart"/>
+      <w:proofErr w:type="gramStart"/>
       <w:r>
         <w:rPr>
           <w:rFonts w:ascii="Consolas" w:eastAsia="Times New Roman" w:hAnsi="Consolas" w:cs="Times New Roman"/>
@@ -8045,6 +8079,7 @@
         <w:t>start</w:t>
       </w:r>
       <w:proofErr w:type="spellEnd"/>
+      <w:proofErr w:type="gramEnd"/>
       <w:r>
         <w:rPr>
           <w:rFonts w:ascii="Consolas" w:eastAsia="Times New Roman" w:hAnsi="Consolas" w:cs="Times New Roman"/>
@@ -8305,6 +8340,7 @@
         <w:t xml:space="preserve"> </w:t>
       </w:r>
       <w:proofErr w:type="spellStart"/>
+      <w:proofErr w:type="gramStart"/>
       <w:r>
         <w:rPr>
           <w:rFonts w:ascii="Consolas" w:eastAsia="Times New Roman" w:hAnsi="Consolas" w:cs="Times New Roman"/>
@@ -8336,6 +8372,7 @@
         <w:t>start</w:t>
       </w:r>
       <w:proofErr w:type="spellEnd"/>
+      <w:proofErr w:type="gramEnd"/>
       <w:r>
         <w:rPr>
           <w:rFonts w:ascii="Consolas" w:eastAsia="Times New Roman" w:hAnsi="Consolas" w:cs="Times New Roman"/>
@@ -8710,6 +8747,7 @@
         <w:t>(</w:t>
       </w:r>
       <w:proofErr w:type="spellStart"/>
+      <w:proofErr w:type="gramStart"/>
       <w:r>
         <w:rPr>
           <w:rFonts w:ascii="Consolas" w:eastAsia="Times New Roman" w:hAnsi="Consolas" w:cs="Times New Roman"/>
@@ -8741,6 +8779,7 @@
         <w:t>start</w:t>
       </w:r>
       <w:proofErr w:type="spellEnd"/>
+      <w:proofErr w:type="gramEnd"/>
       <w:r>
         <w:rPr>
           <w:rFonts w:ascii="Consolas" w:eastAsia="Times New Roman" w:hAnsi="Consolas" w:cs="Times New Roman"/>
@@ -8953,6 +8992,7 @@
         </w:rPr>
         <w:t>value</w:t>
       </w:r>
+      <w:proofErr w:type="gramStart"/>
       <w:r>
         <w:rPr>
           <w:rFonts w:ascii="Consolas" w:eastAsia="Times New Roman" w:hAnsi="Consolas" w:cs="Times New Roman"/>
@@ -8975,6 +9015,7 @@
         <w:t>toFixed</w:t>
       </w:r>
       <w:proofErr w:type="spellEnd"/>
+      <w:proofErr w:type="gramEnd"/>
       <w:r>
         <w:rPr>
           <w:rFonts w:ascii="Consolas" w:eastAsia="Times New Roman" w:hAnsi="Consolas" w:cs="Times New Roman"/>
@@ -9162,6 +9203,7 @@
             </w:pPr>
             <w:r>
               <w:rPr>
+                <w:noProof/>
                 <w:shd w:val="clear" w:color="auto" w:fill="FFFFFF"/>
               </w:rPr>
               <w:drawing>
@@ -9180,7 +9222,7 @@
                           <pic:cNvPicPr/>
                         </pic:nvPicPr>
                         <pic:blipFill>
-                          <a:blip r:embed="rId5"/>
+                          <a:blip r:embed="rId7"/>
                           <a:stretch>
                             <a:fillRect/>
                           </a:stretch>
@@ -9294,10 +9336,10 @@
                   <v:path o:extrusionok="f" gradientshapeok="t" o:connecttype="rect"/>
                   <o:lock v:ext="edit" aspectratio="t"/>
                 </v:shapetype>
-                <v:shape id="_x0000_i1043" type="#_x0000_t75" style="width:312pt;height:500.4pt" o:ole="">
-                  <v:imagedata r:id="rId6" o:title=""/>
+                <v:shape id="_x0000_i1025" type="#_x0000_t75" style="width:312pt;height:500.65pt" o:ole="">
+                  <v:imagedata r:id="rId8" o:title=""/>
                 </v:shape>
-                <o:OLEObject Type="Embed" ProgID="PBrush" ShapeID="_x0000_i1043" DrawAspect="Content" ObjectID="_1759002686" r:id="rId7"/>
+                <o:OLEObject Type="Embed" ProgID="PBrush" ShapeID="_x0000_i1025" DrawAspect="Content" ObjectID="_1760128153" r:id="rId9"/>
               </w:object>
             </w:r>
           </w:p>
@@ -9341,7 +9383,7 @@
         </w:numPr>
         <w:ind w:left="576" w:hanging="576"/>
       </w:pPr>
-      <w:bookmarkStart w:id="7" w:name="_Toc148388359"/>
+      <w:bookmarkStart w:id="7" w:name="_Toc149515380"/>
       <w:r>
         <w:t xml:space="preserve">Содержательная часть по </w:t>
       </w:r>
@@ -10225,7 +10267,29 @@
           <w:szCs w:val="21"/>
           <w:lang w:val="en-US" w:eastAsia="ru-RU"/>
         </w:rPr>
-        <w:t>@keyup.ctrl.enter</w:t>
+        <w:t>@</w:t>
+      </w:r>
+      <w:proofErr w:type="gramStart"/>
+      <w:r>
+        <w:rPr>
+          <w:rFonts w:ascii="Consolas" w:eastAsia="Times New Roman" w:hAnsi="Consolas" w:cs="Times New Roman"/>
+          <w:color w:val="9CDCFE"/>
+          <w:sz w:val="21"/>
+          <w:szCs w:val="21"/>
+          <w:lang w:val="en-US" w:eastAsia="ru-RU"/>
+        </w:rPr>
+        <w:t>keyup.ctrl</w:t>
+      </w:r>
+      <w:proofErr w:type="gramEnd"/>
+      <w:r>
+        <w:rPr>
+          <w:rFonts w:ascii="Consolas" w:eastAsia="Times New Roman" w:hAnsi="Consolas" w:cs="Times New Roman"/>
+          <w:color w:val="9CDCFE"/>
+          <w:sz w:val="21"/>
+          <w:szCs w:val="21"/>
+          <w:lang w:val="en-US" w:eastAsia="ru-RU"/>
+        </w:rPr>
+        <w:t>.enter</w:t>
       </w:r>
       <w:r>
         <w:rPr>
@@ -10439,6 +10503,7 @@
         </w:rPr>
         <w:t>"item in items"</w:t>
       </w:r>
+      <w:proofErr w:type="gramStart"/>
       <w:r>
         <w:rPr>
           <w:rFonts w:ascii="Consolas" w:eastAsia="Times New Roman" w:hAnsi="Consolas" w:cs="Times New Roman"/>
@@ -10457,7 +10522,18 @@
           <w:szCs w:val="21"/>
           <w:lang w:val="en-US" w:eastAsia="ru-RU"/>
         </w:rPr>
-        <w:t>{{ item }}</w:t>
+        <w:t>{</w:t>
+      </w:r>
+      <w:proofErr w:type="gramEnd"/>
+      <w:r>
+        <w:rPr>
+          <w:rFonts w:ascii="Consolas" w:eastAsia="Times New Roman" w:hAnsi="Consolas" w:cs="Times New Roman"/>
+          <w:color w:val="CCCCCC"/>
+          <w:sz w:val="21"/>
+          <w:szCs w:val="21"/>
+          <w:lang w:val="en-US" w:eastAsia="ru-RU"/>
+        </w:rPr>
+        <w:t>{ item }}</w:t>
       </w:r>
       <w:r>
         <w:rPr>
@@ -10788,6 +10864,7 @@
         </w:rPr>
         <w:t>"item in items"</w:t>
       </w:r>
+      <w:proofErr w:type="gramStart"/>
       <w:r>
         <w:rPr>
           <w:rFonts w:ascii="Consolas" w:eastAsia="Times New Roman" w:hAnsi="Consolas" w:cs="Times New Roman"/>
@@ -10806,7 +10883,18 @@
           <w:szCs w:val="21"/>
           <w:lang w:val="en-US" w:eastAsia="ru-RU"/>
         </w:rPr>
-        <w:t>{{ item }}</w:t>
+        <w:t>{</w:t>
+      </w:r>
+      <w:proofErr w:type="gramEnd"/>
+      <w:r>
+        <w:rPr>
+          <w:rFonts w:ascii="Consolas" w:eastAsia="Times New Roman" w:hAnsi="Consolas" w:cs="Times New Roman"/>
+          <w:color w:val="CCCCCC"/>
+          <w:sz w:val="21"/>
+          <w:szCs w:val="21"/>
+          <w:lang w:val="en-US" w:eastAsia="ru-RU"/>
+        </w:rPr>
+        <w:t>{ item }}</w:t>
       </w:r>
       <w:r>
         <w:rPr>
@@ -11231,7 +11319,7 @@
           <w:color w:val="CCCCCC"/>
           <w:sz w:val="21"/>
           <w:szCs w:val="21"/>
-          <w:lang w:eastAsia="ru-RU"/>
+          <w:lang w:val="en-US" w:eastAsia="ru-RU"/>
         </w:rPr>
       </w:pPr>
       <w:r>
@@ -11240,29 +11328,27 @@
           <w:color w:val="808080"/>
           <w:sz w:val="21"/>
           <w:szCs w:val="21"/>
-          <w:lang w:eastAsia="ru-RU"/>
+          <w:lang w:val="en-US" w:eastAsia="ru-RU"/>
         </w:rPr>
         <w:t>&lt;/</w:t>
       </w:r>
-      <w:proofErr w:type="spellStart"/>
       <w:r>
         <w:rPr>
           <w:rFonts w:ascii="Consolas" w:eastAsia="Times New Roman" w:hAnsi="Consolas" w:cs="Times New Roman"/>
           <w:color w:val="569CD6"/>
           <w:sz w:val="21"/>
           <w:szCs w:val="21"/>
-          <w:lang w:eastAsia="ru-RU"/>
+          <w:lang w:val="en-US" w:eastAsia="ru-RU"/>
         </w:rPr>
         <w:t>body</w:t>
       </w:r>
-      <w:proofErr w:type="spellEnd"/>
       <w:r>
         <w:rPr>
           <w:rFonts w:ascii="Consolas" w:eastAsia="Times New Roman" w:hAnsi="Consolas" w:cs="Times New Roman"/>
           <w:color w:val="808080"/>
           <w:sz w:val="21"/>
           <w:szCs w:val="21"/>
-          <w:lang w:eastAsia="ru-RU"/>
+          <w:lang w:val="en-US" w:eastAsia="ru-RU"/>
         </w:rPr>
         <w:t>&gt;</w:t>
       </w:r>
@@ -11278,7 +11364,7 @@
           <w:color w:val="CCCCCC"/>
           <w:sz w:val="21"/>
           <w:szCs w:val="21"/>
-          <w:lang w:eastAsia="ru-RU"/>
+          <w:lang w:val="en-US" w:eastAsia="ru-RU"/>
         </w:rPr>
       </w:pPr>
       <w:r>
@@ -11287,29 +11373,27 @@
           <w:color w:val="808080"/>
           <w:sz w:val="21"/>
           <w:szCs w:val="21"/>
-          <w:lang w:eastAsia="ru-RU"/>
+          <w:lang w:val="en-US" w:eastAsia="ru-RU"/>
         </w:rPr>
         <w:t>&lt;/</w:t>
       </w:r>
-      <w:proofErr w:type="spellStart"/>
       <w:r>
         <w:rPr>
           <w:rFonts w:ascii="Consolas" w:eastAsia="Times New Roman" w:hAnsi="Consolas" w:cs="Times New Roman"/>
           <w:color w:val="569CD6"/>
           <w:sz w:val="21"/>
           <w:szCs w:val="21"/>
-          <w:lang w:eastAsia="ru-RU"/>
+          <w:lang w:val="en-US" w:eastAsia="ru-RU"/>
         </w:rPr>
         <w:t>html</w:t>
       </w:r>
-      <w:proofErr w:type="spellEnd"/>
       <w:r>
         <w:rPr>
           <w:rFonts w:ascii="Consolas" w:eastAsia="Times New Roman" w:hAnsi="Consolas" w:cs="Times New Roman"/>
           <w:color w:val="808080"/>
           <w:sz w:val="21"/>
           <w:szCs w:val="21"/>
-          <w:lang w:eastAsia="ru-RU"/>
+          <w:lang w:val="en-US" w:eastAsia="ru-RU"/>
         </w:rPr>
         <w:t>&gt;</w:t>
       </w:r>
@@ -11379,6 +11463,7 @@
         </w:rPr>
         <w:t xml:space="preserve"> </w:t>
       </w:r>
+      <w:proofErr w:type="gramStart"/>
       <w:r>
         <w:rPr>
           <w:rFonts w:ascii="Consolas" w:eastAsia="Times New Roman" w:hAnsi="Consolas" w:cs="Times New Roman"/>
@@ -11397,7 +11482,18 @@
           <w:szCs w:val="21"/>
           <w:lang w:val="en-US" w:eastAsia="ru-RU"/>
         </w:rPr>
-        <w:t>({</w:t>
+        <w:t>(</w:t>
+      </w:r>
+      <w:proofErr w:type="gramEnd"/>
+      <w:r>
+        <w:rPr>
+          <w:rFonts w:ascii="Consolas" w:eastAsia="Times New Roman" w:hAnsi="Consolas" w:cs="Times New Roman"/>
+          <w:color w:val="CCCCCC"/>
+          <w:sz w:val="21"/>
+          <w:szCs w:val="21"/>
+          <w:lang w:val="en-US" w:eastAsia="ru-RU"/>
+        </w:rPr>
+        <w:t>{</w:t>
       </w:r>
     </w:p>
     <w:p>
@@ -11411,7 +11507,7 @@
           <w:color w:val="CCCCCC"/>
           <w:sz w:val="21"/>
           <w:szCs w:val="21"/>
-          <w:lang w:eastAsia="ru-RU"/>
+          <w:lang w:val="en-US" w:eastAsia="ru-RU"/>
         </w:rPr>
       </w:pPr>
       <w:r>
@@ -11431,7 +11527,7 @@
           <w:color w:val="9CDCFE"/>
           <w:sz w:val="21"/>
           <w:szCs w:val="21"/>
-          <w:lang w:eastAsia="ru-RU"/>
+          <w:lang w:val="en-US" w:eastAsia="ru-RU"/>
         </w:rPr>
         <w:t>el</w:t>
       </w:r>
@@ -11442,7 +11538,7 @@
           <w:color w:val="9CDCFE"/>
           <w:sz w:val="21"/>
           <w:szCs w:val="21"/>
-          <w:lang w:eastAsia="ru-RU"/>
+          <w:lang w:val="en-US" w:eastAsia="ru-RU"/>
         </w:rPr>
         <w:t>:</w:t>
       </w:r>
@@ -11452,7 +11548,7 @@
           <w:color w:val="CCCCCC"/>
           <w:sz w:val="21"/>
           <w:szCs w:val="21"/>
-          <w:lang w:eastAsia="ru-RU"/>
+          <w:lang w:val="en-US" w:eastAsia="ru-RU"/>
         </w:rPr>
         <w:t xml:space="preserve"> </w:t>
       </w:r>
@@ -11462,7 +11558,7 @@
           <w:color w:val="CE9178"/>
           <w:sz w:val="21"/>
           <w:szCs w:val="21"/>
-          <w:lang w:eastAsia="ru-RU"/>
+          <w:lang w:val="en-US" w:eastAsia="ru-RU"/>
         </w:rPr>
         <w:t>'#app2'</w:t>
       </w:r>
@@ -11472,7 +11568,7 @@
           <w:color w:val="CCCCCC"/>
           <w:sz w:val="21"/>
           <w:szCs w:val="21"/>
-          <w:lang w:eastAsia="ru-RU"/>
+          <w:lang w:val="en-US" w:eastAsia="ru-RU"/>
         </w:rPr>
         <w:t>,</w:t>
       </w:r>
@@ -11497,7 +11593,7 @@
           <w:color w:val="CCCCCC"/>
           <w:sz w:val="21"/>
           <w:szCs w:val="21"/>
-          <w:lang w:eastAsia="ru-RU"/>
+          <w:lang w:val="en-US" w:eastAsia="ru-RU"/>
         </w:rPr>
         <w:t xml:space="preserve">    </w:t>
       </w:r>
@@ -12127,6 +12223,7 @@
         <w:t xml:space="preserve">                </w:t>
       </w:r>
       <w:proofErr w:type="spellStart"/>
+      <w:proofErr w:type="gramStart"/>
       <w:r>
         <w:rPr>
           <w:rFonts w:ascii="Consolas" w:eastAsia="Times New Roman" w:hAnsi="Consolas" w:cs="Times New Roman"/>
@@ -12158,6 +12255,7 @@
         <w:t>mode</w:t>
       </w:r>
       <w:proofErr w:type="spellEnd"/>
+      <w:proofErr w:type="gramEnd"/>
       <w:r>
         <w:rPr>
           <w:rFonts w:ascii="Consolas" w:eastAsia="Times New Roman" w:hAnsi="Consolas" w:cs="Times New Roman"/>
@@ -12234,6 +12332,7 @@
         <w:t xml:space="preserve">                </w:t>
       </w:r>
       <w:proofErr w:type="spellStart"/>
+      <w:proofErr w:type="gramStart"/>
       <w:r>
         <w:rPr>
           <w:rFonts w:ascii="Consolas" w:eastAsia="Times New Roman" w:hAnsi="Consolas" w:cs="Times New Roman"/>
@@ -12265,6 +12364,7 @@
         <w:t>inputValue</w:t>
       </w:r>
       <w:proofErr w:type="spellEnd"/>
+      <w:proofErr w:type="gramEnd"/>
       <w:r>
         <w:rPr>
           <w:rFonts w:ascii="Consolas" w:eastAsia="Times New Roman" w:hAnsi="Consolas" w:cs="Times New Roman"/>
@@ -12486,6 +12586,7 @@
         <w:t xml:space="preserve">                </w:t>
       </w:r>
       <w:proofErr w:type="spellStart"/>
+      <w:proofErr w:type="gramStart"/>
       <w:r>
         <w:rPr>
           <w:rFonts w:ascii="Consolas" w:eastAsia="Times New Roman" w:hAnsi="Consolas" w:cs="Times New Roman"/>
@@ -12517,6 +12618,7 @@
         <w:t>mode</w:t>
       </w:r>
       <w:proofErr w:type="spellEnd"/>
+      <w:proofErr w:type="gramEnd"/>
       <w:r>
         <w:rPr>
           <w:rFonts w:ascii="Consolas" w:eastAsia="Times New Roman" w:hAnsi="Consolas" w:cs="Times New Roman"/>
@@ -12593,6 +12695,7 @@
         <w:t xml:space="preserve">                </w:t>
       </w:r>
       <w:proofErr w:type="spellStart"/>
+      <w:proofErr w:type="gramStart"/>
       <w:r>
         <w:rPr>
           <w:rFonts w:ascii="Consolas" w:eastAsia="Times New Roman" w:hAnsi="Consolas" w:cs="Times New Roman"/>
@@ -12624,6 +12727,7 @@
         <w:t>inputValue</w:t>
       </w:r>
       <w:proofErr w:type="spellEnd"/>
+      <w:proofErr w:type="gramEnd"/>
       <w:r>
         <w:rPr>
           <w:rFonts w:ascii="Consolas" w:eastAsia="Times New Roman" w:hAnsi="Consolas" w:cs="Times New Roman"/>
@@ -12820,6 +12924,7 @@
         <w:t xml:space="preserve">        </w:t>
       </w:r>
       <w:proofErr w:type="spellStart"/>
+      <w:proofErr w:type="gramStart"/>
       <w:r>
         <w:rPr>
           <w:rFonts w:ascii="Consolas" w:eastAsia="Times New Roman" w:hAnsi="Consolas" w:cs="Times New Roman"/>
@@ -12839,7 +12944,18 @@
           <w:szCs w:val="21"/>
           <w:lang w:val="en-US" w:eastAsia="ru-RU"/>
         </w:rPr>
-        <w:t>() {</w:t>
+        <w:t>(</w:t>
+      </w:r>
+      <w:proofErr w:type="gramEnd"/>
+      <w:r>
+        <w:rPr>
+          <w:rFonts w:ascii="Consolas" w:eastAsia="Times New Roman" w:hAnsi="Consolas" w:cs="Times New Roman"/>
+          <w:color w:val="CCCCCC"/>
+          <w:sz w:val="21"/>
+          <w:szCs w:val="21"/>
+          <w:lang w:val="en-US" w:eastAsia="ru-RU"/>
+        </w:rPr>
+        <w:t>) {</w:t>
       </w:r>
     </w:p>
     <w:p>
@@ -12887,6 +13003,7 @@
         <w:t xml:space="preserve"> (</w:t>
       </w:r>
       <w:proofErr w:type="spellStart"/>
+      <w:proofErr w:type="gramStart"/>
       <w:r>
         <w:rPr>
           <w:rFonts w:ascii="Consolas" w:eastAsia="Times New Roman" w:hAnsi="Consolas" w:cs="Times New Roman"/>
@@ -12918,6 +13035,7 @@
         <w:t>mode</w:t>
       </w:r>
       <w:proofErr w:type="spellEnd"/>
+      <w:proofErr w:type="gramEnd"/>
       <w:r>
         <w:rPr>
           <w:rFonts w:ascii="Consolas" w:eastAsia="Times New Roman" w:hAnsi="Consolas" w:cs="Times New Roman"/>
@@ -12994,6 +13112,7 @@
         <w:t xml:space="preserve">                </w:t>
       </w:r>
       <w:proofErr w:type="spellStart"/>
+      <w:proofErr w:type="gramStart"/>
       <w:r>
         <w:rPr>
           <w:rFonts w:ascii="Consolas" w:eastAsia="Times New Roman" w:hAnsi="Consolas" w:cs="Times New Roman"/>
@@ -13024,6 +13143,7 @@
         </w:rPr>
         <w:t>items</w:t>
       </w:r>
+      <w:proofErr w:type="gramEnd"/>
       <w:r>
         <w:rPr>
           <w:rFonts w:ascii="Consolas" w:eastAsia="Times New Roman" w:hAnsi="Consolas" w:cs="Times New Roman"/>
@@ -13163,6 +13283,7 @@
         <w:t xml:space="preserve"> (</w:t>
       </w:r>
       <w:proofErr w:type="spellStart"/>
+      <w:proofErr w:type="gramStart"/>
       <w:r>
         <w:rPr>
           <w:rFonts w:ascii="Consolas" w:eastAsia="Times New Roman" w:hAnsi="Consolas" w:cs="Times New Roman"/>
@@ -13194,6 +13315,7 @@
         <w:t>mode</w:t>
       </w:r>
       <w:proofErr w:type="spellEnd"/>
+      <w:proofErr w:type="gramEnd"/>
       <w:r>
         <w:rPr>
           <w:rFonts w:ascii="Consolas" w:eastAsia="Times New Roman" w:hAnsi="Consolas" w:cs="Times New Roman"/>
@@ -13330,6 +13452,7 @@
         <w:t xml:space="preserve"> </w:t>
       </w:r>
       <w:proofErr w:type="spellStart"/>
+      <w:proofErr w:type="gramStart"/>
       <w:r>
         <w:rPr>
           <w:rFonts w:ascii="Consolas" w:eastAsia="Times New Roman" w:hAnsi="Consolas" w:cs="Times New Roman"/>
@@ -13360,6 +13483,7 @@
         </w:rPr>
         <w:t>items</w:t>
       </w:r>
+      <w:proofErr w:type="gramEnd"/>
       <w:r>
         <w:rPr>
           <w:rFonts w:ascii="Consolas" w:eastAsia="Times New Roman" w:hAnsi="Consolas" w:cs="Times New Roman"/>
@@ -13478,6 +13602,7 @@
         </w:rPr>
         <w:t xml:space="preserve"> (</w:t>
       </w:r>
+      <w:proofErr w:type="gramStart"/>
       <w:r>
         <w:rPr>
           <w:rFonts w:ascii="Consolas" w:eastAsia="Times New Roman" w:hAnsi="Consolas" w:cs="Times New Roman"/>
@@ -13506,7 +13631,18 @@
           <w:szCs w:val="21"/>
           <w:lang w:val="en-US" w:eastAsia="ru-RU"/>
         </w:rPr>
-        <w:t>!==</w:t>
+        <w:t>!</w:t>
+      </w:r>
+      <w:proofErr w:type="gramEnd"/>
+      <w:r>
+        <w:rPr>
+          <w:rFonts w:ascii="Consolas" w:eastAsia="Times New Roman" w:hAnsi="Consolas" w:cs="Times New Roman"/>
+          <w:color w:val="D4D4D4"/>
+          <w:sz w:val="21"/>
+          <w:szCs w:val="21"/>
+          <w:lang w:val="en-US" w:eastAsia="ru-RU"/>
+        </w:rPr>
+        <w:t>==</w:t>
       </w:r>
       <w:r>
         <w:rPr>
@@ -13574,6 +13710,7 @@
         <w:t xml:space="preserve">                    </w:t>
       </w:r>
       <w:proofErr w:type="spellStart"/>
+      <w:proofErr w:type="gramStart"/>
       <w:r>
         <w:rPr>
           <w:rFonts w:ascii="Consolas" w:eastAsia="Times New Roman" w:hAnsi="Consolas" w:cs="Times New Roman"/>
@@ -13605,6 +13742,7 @@
         <w:t>items</w:t>
       </w:r>
       <w:proofErr w:type="spellEnd"/>
+      <w:proofErr w:type="gramEnd"/>
       <w:r>
         <w:rPr>
           <w:rFonts w:ascii="Consolas" w:eastAsia="Times New Roman" w:hAnsi="Consolas" w:cs="Times New Roman"/>
@@ -13784,6 +13922,7 @@
         <w:t xml:space="preserve">            </w:t>
       </w:r>
       <w:proofErr w:type="spellStart"/>
+      <w:proofErr w:type="gramStart"/>
       <w:r>
         <w:rPr>
           <w:rFonts w:ascii="Consolas" w:eastAsia="Times New Roman" w:hAnsi="Consolas" w:cs="Times New Roman"/>
@@ -13815,6 +13954,7 @@
         <w:t>inputValue</w:t>
       </w:r>
       <w:proofErr w:type="spellEnd"/>
+      <w:proofErr w:type="gramEnd"/>
       <w:r>
         <w:rPr>
           <w:rFonts w:ascii="Consolas" w:eastAsia="Times New Roman" w:hAnsi="Consolas" w:cs="Times New Roman"/>
@@ -13985,6 +14125,7 @@
             </w:pPr>
             <w:r>
               <w:rPr>
+                <w:noProof/>
                 <w:shd w:val="clear" w:color="auto" w:fill="FFFFFF"/>
               </w:rPr>
               <w:drawing>
@@ -14003,7 +14144,7 @@
                           <pic:cNvPicPr/>
                         </pic:nvPicPr>
                         <pic:blipFill>
-                          <a:blip r:embed="rId8"/>
+                          <a:blip r:embed="rId10"/>
                           <a:stretch>
                             <a:fillRect/>
                           </a:stretch>
@@ -14108,6 +14249,7 @@
             </w:pPr>
             <w:r>
               <w:rPr>
+                <w:noProof/>
                 <w:shd w:val="clear" w:color="auto" w:fill="FFFFFF"/>
               </w:rPr>
               <w:drawing>
@@ -14126,7 +14268,7 @@
                           <pic:cNvPicPr/>
                         </pic:nvPicPr>
                         <pic:blipFill>
-                          <a:blip r:embed="rId9"/>
+                          <a:blip r:embed="rId11"/>
                           <a:stretch>
                             <a:fillRect/>
                           </a:stretch>
@@ -14200,7 +14342,7 @@
     <w:tbl>
       <w:tblPr>
         <w:tblStyle w:val="a6"/>
-        <w:tblW w:w="10910" w:type="dxa"/>
+        <w:tblW w:w="0" w:type="auto"/>
         <w:jc w:val="center"/>
         <w:tblBorders>
           <w:top w:val="none" w:sz="0" w:space="0" w:color="auto"/>
@@ -14213,7 +14355,7 @@
         <w:tblLook w:val="04A0" w:firstRow="1" w:lastRow="0" w:firstColumn="1" w:lastColumn="0" w:noHBand="0" w:noVBand="1"/>
       </w:tblPr>
       <w:tblGrid>
-        <w:gridCol w:w="10910"/>
+        <w:gridCol w:w="9346"/>
       </w:tblGrid>
       <w:tr>
         <w:trPr>
@@ -14221,24 +14363,49 @@
         </w:trPr>
         <w:tc>
           <w:tcPr>
-            <w:tcW w:w="10910" w:type="dxa"/>
+            <w:tcW w:w="9346" w:type="dxa"/>
           </w:tcPr>
           <w:p>
             <w:pPr>
-              <w:ind w:left="-113" w:hanging="927"/>
+              <w:ind w:firstLine="0"/>
               <w:jc w:val="center"/>
-              <w:rPr>
-                <w:shd w:val="clear" w:color="auto" w:fill="FFFFFF"/>
-                <w:lang w:val="en-US"/>
-              </w:rPr>
             </w:pPr>
             <w:r>
-              <w:object w:dxaOrig="7380" w:dyaOrig="11832" w14:anchorId="28AC13ED">
-                <v:shape id="_x0000_i1048" type="#_x0000_t75" style="width:337.8pt;height:541.2pt" o:ole="">
-                  <v:imagedata r:id="rId6" o:title=""/>
-                </v:shape>
-                <o:OLEObject Type="Embed" ProgID="PBrush" ShapeID="_x0000_i1048" DrawAspect="Content" ObjectID="_1759002687" r:id="rId10"/>
-              </w:object>
+              <w:drawing>
+                <wp:inline distT="0" distB="0" distL="0" distR="0" wp14:anchorId="09F8342F" wp14:editId="11F6B80F">
+                  <wp:extent cx="2857899" cy="1371791"/>
+                  <wp:effectExtent l="0" t="0" r="0" b="0"/>
+                  <wp:docPr id="333559706" name="Рисунок 1"/>
+                  <wp:cNvGraphicFramePr>
+                    <a:graphicFrameLocks xmlns:a="http://schemas.openxmlformats.org/drawingml/2006/main" noChangeAspect="1"/>
+                  </wp:cNvGraphicFramePr>
+                  <a:graphic xmlns:a="http://schemas.openxmlformats.org/drawingml/2006/main">
+                    <a:graphicData uri="http://schemas.openxmlformats.org/drawingml/2006/picture">
+                      <pic:pic xmlns:pic="http://schemas.openxmlformats.org/drawingml/2006/picture">
+                        <pic:nvPicPr>
+                          <pic:cNvPr id="333559706" name=""/>
+                          <pic:cNvPicPr/>
+                        </pic:nvPicPr>
+                        <pic:blipFill>
+                          <a:blip r:embed="rId12"/>
+                          <a:stretch>
+                            <a:fillRect/>
+                          </a:stretch>
+                        </pic:blipFill>
+                        <pic:spPr>
+                          <a:xfrm>
+                            <a:off x="0" y="0"/>
+                            <a:ext cx="2857899" cy="1371791"/>
+                          </a:xfrm>
+                          <a:prstGeom prst="rect">
+                            <a:avLst/>
+                          </a:prstGeom>
+                        </pic:spPr>
+                      </pic:pic>
+                    </a:graphicData>
+                  </a:graphic>
+                </wp:inline>
+              </w:drawing>
             </w:r>
           </w:p>
         </w:tc>
@@ -14249,7 +14416,358 @@
         </w:trPr>
         <w:tc>
           <w:tcPr>
-            <w:tcW w:w="10910" w:type="dxa"/>
+            <w:tcW w:w="9346" w:type="dxa"/>
+          </w:tcPr>
+          <w:p>
+            <w:pPr>
+              <w:ind w:firstLine="0"/>
+              <w:jc w:val="center"/>
+              <w:rPr>
+                <w:lang w:val="en-US"/>
+              </w:rPr>
+            </w:pPr>
+            <w:r>
+              <w:rPr>
+                <w:shd w:val="clear" w:color="auto" w:fill="FFFFFF"/>
+              </w:rPr>
+              <w:t xml:space="preserve">Рисунок 5 – </w:t>
+            </w:r>
+            <w:r>
+              <w:rPr>
+                <w:shd w:val="clear" w:color="auto" w:fill="FFFFFF"/>
+              </w:rPr>
+              <w:t>Переключение режима</w:t>
+            </w:r>
+          </w:p>
+        </w:tc>
+      </w:tr>
+    </w:tbl>
+    <w:p>
+      <w:pPr>
+        <w:ind w:firstLine="0"/>
+      </w:pPr>
+    </w:p>
+    <w:tbl>
+      <w:tblPr>
+        <w:tblStyle w:val="a6"/>
+        <w:tblW w:w="0" w:type="auto"/>
+        <w:jc w:val="center"/>
+        <w:tblBorders>
+          <w:top w:val="none" w:sz="0" w:space="0" w:color="auto"/>
+          <w:left w:val="none" w:sz="0" w:space="0" w:color="auto"/>
+          <w:bottom w:val="none" w:sz="0" w:space="0" w:color="auto"/>
+          <w:right w:val="none" w:sz="0" w:space="0" w:color="auto"/>
+          <w:insideH w:val="none" w:sz="0" w:space="0" w:color="auto"/>
+          <w:insideV w:val="none" w:sz="0" w:space="0" w:color="auto"/>
+        </w:tblBorders>
+        <w:tblLook w:val="04A0" w:firstRow="1" w:lastRow="0" w:firstColumn="1" w:lastColumn="0" w:noHBand="0" w:noVBand="1"/>
+      </w:tblPr>
+      <w:tblGrid>
+        <w:gridCol w:w="9346"/>
+      </w:tblGrid>
+      <w:tr>
+        <w:trPr>
+          <w:jc w:val="center"/>
+        </w:trPr>
+        <w:tc>
+          <w:tcPr>
+            <w:tcW w:w="9346" w:type="dxa"/>
+          </w:tcPr>
+          <w:p>
+            <w:pPr>
+              <w:ind w:firstLine="0"/>
+              <w:jc w:val="center"/>
+            </w:pPr>
+            <w:r>
+              <w:rPr>
+                <w:noProof/>
+                <w:shd w:val="clear" w:color="auto" w:fill="FFFFFF"/>
+              </w:rPr>
+              <w:lastRenderedPageBreak/>
+              <w:drawing>
+                <wp:inline distT="0" distB="0" distL="0" distR="0" wp14:anchorId="6465B86D" wp14:editId="2D61270F">
+                  <wp:extent cx="3391373" cy="1533739"/>
+                  <wp:effectExtent l="0" t="0" r="0" b="9525"/>
+                  <wp:docPr id="1924308662" name="Рисунок 1"/>
+                  <wp:cNvGraphicFramePr>
+                    <a:graphicFrameLocks xmlns:a="http://schemas.openxmlformats.org/drawingml/2006/main" noChangeAspect="1"/>
+                  </wp:cNvGraphicFramePr>
+                  <a:graphic xmlns:a="http://schemas.openxmlformats.org/drawingml/2006/main">
+                    <a:graphicData uri="http://schemas.openxmlformats.org/drawingml/2006/picture">
+                      <pic:pic xmlns:pic="http://schemas.openxmlformats.org/drawingml/2006/picture">
+                        <pic:nvPicPr>
+                          <pic:cNvPr id="1924308662" name=""/>
+                          <pic:cNvPicPr/>
+                        </pic:nvPicPr>
+                        <pic:blipFill>
+                          <a:blip r:embed="rId13"/>
+                          <a:stretch>
+                            <a:fillRect/>
+                          </a:stretch>
+                        </pic:blipFill>
+                        <pic:spPr>
+                          <a:xfrm>
+                            <a:off x="0" y="0"/>
+                            <a:ext cx="3391373" cy="1533739"/>
+                          </a:xfrm>
+                          <a:prstGeom prst="rect">
+                            <a:avLst/>
+                          </a:prstGeom>
+                        </pic:spPr>
+                      </pic:pic>
+                    </a:graphicData>
+                  </a:graphic>
+                </wp:inline>
+              </w:drawing>
+            </w:r>
+          </w:p>
+        </w:tc>
+      </w:tr>
+      <w:tr>
+        <w:trPr>
+          <w:jc w:val="center"/>
+        </w:trPr>
+        <w:tc>
+          <w:tcPr>
+            <w:tcW w:w="9346" w:type="dxa"/>
+          </w:tcPr>
+          <w:p>
+            <w:pPr>
+              <w:ind w:firstLine="0"/>
+              <w:jc w:val="center"/>
+            </w:pPr>
+            <w:r>
+              <w:rPr>
+                <w:shd w:val="clear" w:color="auto" w:fill="FFFFFF"/>
+              </w:rPr>
+              <w:t xml:space="preserve">Рисунок </w:t>
+            </w:r>
+            <w:r>
+              <w:rPr>
+                <w:shd w:val="clear" w:color="auto" w:fill="FFFFFF"/>
+              </w:rPr>
+              <w:t>6</w:t>
+            </w:r>
+            <w:r>
+              <w:rPr>
+                <w:shd w:val="clear" w:color="auto" w:fill="FFFFFF"/>
+              </w:rPr>
+              <w:t xml:space="preserve"> – В</w:t>
+            </w:r>
+            <w:r>
+              <w:rPr>
+                <w:shd w:val="clear" w:color="auto" w:fill="FFFFFF"/>
+              </w:rPr>
+              <w:t>ыбор данных</w:t>
+            </w:r>
+            <w:r>
+              <w:rPr>
+                <w:shd w:val="clear" w:color="auto" w:fill="FFFFFF"/>
+              </w:rPr>
+              <w:t xml:space="preserve"> для изменения</w:t>
+            </w:r>
+          </w:p>
+        </w:tc>
+      </w:tr>
+    </w:tbl>
+    <w:p>
+      <w:pPr>
+        <w:ind w:firstLine="0"/>
+      </w:pPr>
+    </w:p>
+    <w:tbl>
+      <w:tblPr>
+        <w:tblStyle w:val="a6"/>
+        <w:tblW w:w="0" w:type="auto"/>
+        <w:jc w:val="center"/>
+        <w:tblBorders>
+          <w:top w:val="none" w:sz="0" w:space="0" w:color="auto"/>
+          <w:left w:val="none" w:sz="0" w:space="0" w:color="auto"/>
+          <w:bottom w:val="none" w:sz="0" w:space="0" w:color="auto"/>
+          <w:right w:val="none" w:sz="0" w:space="0" w:color="auto"/>
+          <w:insideH w:val="none" w:sz="0" w:space="0" w:color="auto"/>
+          <w:insideV w:val="none" w:sz="0" w:space="0" w:color="auto"/>
+        </w:tblBorders>
+        <w:tblLook w:val="04A0" w:firstRow="1" w:lastRow="0" w:firstColumn="1" w:lastColumn="0" w:noHBand="0" w:noVBand="1"/>
+      </w:tblPr>
+      <w:tblGrid>
+        <w:gridCol w:w="9346"/>
+      </w:tblGrid>
+      <w:tr>
+        <w:trPr>
+          <w:jc w:val="center"/>
+        </w:trPr>
+        <w:tc>
+          <w:tcPr>
+            <w:tcW w:w="9346" w:type="dxa"/>
+          </w:tcPr>
+          <w:p>
+            <w:pPr>
+              <w:ind w:firstLine="0"/>
+              <w:jc w:val="center"/>
+            </w:pPr>
+            <w:r>
+              <w:drawing>
+                <wp:inline distT="0" distB="0" distL="0" distR="0" wp14:anchorId="33E9F02D" wp14:editId="30AFCC3C">
+                  <wp:extent cx="3419952" cy="1124107"/>
+                  <wp:effectExtent l="0" t="0" r="0" b="0"/>
+                  <wp:docPr id="1566106566" name="Рисунок 1"/>
+                  <wp:cNvGraphicFramePr>
+                    <a:graphicFrameLocks xmlns:a="http://schemas.openxmlformats.org/drawingml/2006/main" noChangeAspect="1"/>
+                  </wp:cNvGraphicFramePr>
+                  <a:graphic xmlns:a="http://schemas.openxmlformats.org/drawingml/2006/main">
+                    <a:graphicData uri="http://schemas.openxmlformats.org/drawingml/2006/picture">
+                      <pic:pic xmlns:pic="http://schemas.openxmlformats.org/drawingml/2006/picture">
+                        <pic:nvPicPr>
+                          <pic:cNvPr id="1566106566" name=""/>
+                          <pic:cNvPicPr/>
+                        </pic:nvPicPr>
+                        <pic:blipFill>
+                          <a:blip r:embed="rId14"/>
+                          <a:stretch>
+                            <a:fillRect/>
+                          </a:stretch>
+                        </pic:blipFill>
+                        <pic:spPr>
+                          <a:xfrm>
+                            <a:off x="0" y="0"/>
+                            <a:ext cx="3419952" cy="1124107"/>
+                          </a:xfrm>
+                          <a:prstGeom prst="rect">
+                            <a:avLst/>
+                          </a:prstGeom>
+                        </pic:spPr>
+                      </pic:pic>
+                    </a:graphicData>
+                  </a:graphic>
+                </wp:inline>
+              </w:drawing>
+            </w:r>
+          </w:p>
+        </w:tc>
+      </w:tr>
+      <w:tr>
+        <w:trPr>
+          <w:jc w:val="center"/>
+        </w:trPr>
+        <w:tc>
+          <w:tcPr>
+            <w:tcW w:w="9346" w:type="dxa"/>
+          </w:tcPr>
+          <w:p>
+            <w:pPr>
+              <w:ind w:firstLine="0"/>
+              <w:jc w:val="center"/>
+            </w:pPr>
+            <w:r>
+              <w:rPr>
+                <w:shd w:val="clear" w:color="auto" w:fill="FFFFFF"/>
+              </w:rPr>
+              <w:t xml:space="preserve">Рисунок </w:t>
+            </w:r>
+            <w:r>
+              <w:rPr>
+                <w:shd w:val="clear" w:color="auto" w:fill="FFFFFF"/>
+              </w:rPr>
+              <w:t>7</w:t>
+            </w:r>
+            <w:r>
+              <w:rPr>
+                <w:shd w:val="clear" w:color="auto" w:fill="FFFFFF"/>
+              </w:rPr>
+              <w:t xml:space="preserve"> – </w:t>
+            </w:r>
+            <w:r>
+              <w:rPr>
+                <w:shd w:val="clear" w:color="auto" w:fill="FFFFFF"/>
+              </w:rPr>
+              <w:t>Изменение данных</w:t>
+            </w:r>
+          </w:p>
+        </w:tc>
+      </w:tr>
+    </w:tbl>
+    <w:p>
+      <w:pPr>
+        <w:ind w:firstLine="0"/>
+      </w:pPr>
+    </w:p>
+    <w:p>
+      <w:pPr>
+        <w:ind w:firstLine="0"/>
+      </w:pPr>
+    </w:p>
+    <w:p>
+      <w:pPr>
+        <w:ind w:firstLine="0"/>
+      </w:pPr>
+    </w:p>
+    <w:p>
+      <w:pPr>
+        <w:ind w:firstLine="0"/>
+      </w:pPr>
+    </w:p>
+    <w:p>
+      <w:pPr>
+        <w:ind w:firstLine="0"/>
+      </w:pPr>
+    </w:p>
+    <w:p>
+      <w:pPr>
+        <w:ind w:firstLine="0"/>
+      </w:pPr>
+    </w:p>
+    <w:p>
+      <w:pPr>
+        <w:ind w:firstLine="0"/>
+      </w:pPr>
+    </w:p>
+    <w:p>
+      <w:pPr>
+        <w:ind w:firstLine="0"/>
+      </w:pPr>
+    </w:p>
+    <w:p>
+      <w:pPr>
+        <w:ind w:firstLine="0"/>
+      </w:pPr>
+    </w:p>
+    <w:p>
+      <w:pPr>
+        <w:ind w:firstLine="0"/>
+      </w:pPr>
+    </w:p>
+    <w:p>
+      <w:pPr>
+        <w:ind w:firstLine="0"/>
+      </w:pPr>
+    </w:p>
+    <w:tbl>
+      <w:tblPr>
+        <w:tblStyle w:val="a6"/>
+        <w:tblW w:w="9513" w:type="dxa"/>
+        <w:jc w:val="center"/>
+        <w:tblBorders>
+          <w:top w:val="none" w:sz="0" w:space="0" w:color="auto"/>
+          <w:left w:val="none" w:sz="0" w:space="0" w:color="auto"/>
+          <w:bottom w:val="none" w:sz="0" w:space="0" w:color="auto"/>
+          <w:right w:val="none" w:sz="0" w:space="0" w:color="auto"/>
+          <w:insideH w:val="none" w:sz="0" w:space="0" w:color="auto"/>
+          <w:insideV w:val="none" w:sz="0" w:space="0" w:color="auto"/>
+        </w:tblBorders>
+        <w:tblLook w:val="04A0" w:firstRow="1" w:lastRow="0" w:firstColumn="1" w:lastColumn="0" w:noHBand="0" w:noVBand="1"/>
+      </w:tblPr>
+      <w:tblGrid>
+        <w:gridCol w:w="9562"/>
+      </w:tblGrid>
+      <w:tr>
+        <w:trPr>
+          <w:trHeight w:val="6818"/>
+          <w:jc w:val="center"/>
+        </w:trPr>
+        <w:tc>
+          <w:tcPr>
+            <w:tcW w:w="9513" w:type="dxa"/>
           </w:tcPr>
           <w:p>
             <w:pPr>
@@ -14261,6 +14779,35 @@
               </w:rPr>
             </w:pPr>
             <w:r>
+              <w:object w:dxaOrig="18396" w:dyaOrig="13836" w14:anchorId="79A212C9">
+                <v:shape id="_x0000_i1181" type="#_x0000_t75" style="width:467.25pt;height:351.4pt" o:ole="">
+                  <v:imagedata r:id="rId15" o:title=""/>
+                </v:shape>
+                <o:OLEObject Type="Embed" ProgID="PBrush" ShapeID="_x0000_i1181" DrawAspect="Content" ObjectID="_1760128154" r:id="rId16"/>
+              </w:object>
+            </w:r>
+          </w:p>
+        </w:tc>
+      </w:tr>
+      <w:tr>
+        <w:trPr>
+          <w:trHeight w:val="361"/>
+          <w:jc w:val="center"/>
+        </w:trPr>
+        <w:tc>
+          <w:tcPr>
+            <w:tcW w:w="9513" w:type="dxa"/>
+          </w:tcPr>
+          <w:p>
+            <w:pPr>
+              <w:ind w:firstLine="0"/>
+              <w:jc w:val="center"/>
+              <w:rPr>
+                <w:shd w:val="clear" w:color="auto" w:fill="FFFFFF"/>
+                <w:lang w:val="en-US"/>
+              </w:rPr>
+            </w:pPr>
+            <w:r>
               <w:rPr>
                 <w:shd w:val="clear" w:color="auto" w:fill="FFFFFF"/>
               </w:rPr>
@@ -14297,6 +14844,46 @@
     </w:p>
     <w:p>
       <w:pPr>
+        <w:ind w:firstLine="0"/>
+      </w:pPr>
+    </w:p>
+    <w:p>
+      <w:pPr>
+        <w:ind w:firstLine="0"/>
+      </w:pPr>
+    </w:p>
+    <w:p>
+      <w:pPr>
+        <w:ind w:firstLine="0"/>
+      </w:pPr>
+    </w:p>
+    <w:p>
+      <w:pPr>
+        <w:ind w:firstLine="0"/>
+      </w:pPr>
+    </w:p>
+    <w:p>
+      <w:pPr>
+        <w:ind w:firstLine="0"/>
+      </w:pPr>
+    </w:p>
+    <w:p>
+      <w:pPr>
+        <w:ind w:firstLine="0"/>
+      </w:pPr>
+    </w:p>
+    <w:p>
+      <w:pPr>
+        <w:ind w:firstLine="0"/>
+      </w:pPr>
+    </w:p>
+    <w:p>
+      <w:pPr>
+        <w:ind w:firstLine="0"/>
+      </w:pPr>
+    </w:p>
+    <w:p>
+      <w:pPr>
         <w:pStyle w:val="12"/>
         <w:rPr>
           <w:rFonts w:ascii="Consolas" w:eastAsia="Times New Roman" w:hAnsi="Consolas"/>
@@ -14305,7 +14892,7 @@
           <w:lang w:eastAsia="ru-RU"/>
         </w:rPr>
       </w:pPr>
-      <w:bookmarkStart w:id="8" w:name="_Toc148388360"/>
+      <w:bookmarkStart w:id="8" w:name="_Toc149515381"/>
       <w:r>
         <w:lastRenderedPageBreak/>
         <w:t>ВЫВОД</w:t>
@@ -14322,8 +14909,8 @@
     </w:p>
     <w:p/>
     <w:sectPr>
-      <w:footerReference w:type="default" r:id="rId11"/>
-      <w:footerReference w:type="first" r:id="rId12"/>
+      <w:footerReference w:type="default" r:id="rId17"/>
+      <w:footerReference w:type="first" r:id="rId18"/>
       <w:pgSz w:w="11906" w:h="16838"/>
       <w:pgMar w:top="1134" w:right="849" w:bottom="851" w:left="1701" w:header="709" w:footer="709" w:gutter="0"/>
       <w:cols w:space="708"/>
@@ -14332,6 +14919,31 @@
     </w:sectPr>
   </w:body>
 </w:document>
+</file>
+
+<file path=word/endnotes.xml><?xml version="1.0" encoding="utf-8"?>
+<w:endnotes xmlns:wpc="http://schemas.microsoft.com/office/word/2010/wordprocessingCanvas" xmlns:cx="http://schemas.microsoft.com/office/drawing/2014/chartex" xmlns:cx1="http://schemas.microsoft.com/office/drawing/2015/9/8/chartex" xmlns:cx2="http://schemas.microsoft.com/office/drawing/2015/10/21/chartex" xmlns:cx3="http://schemas.microsoft.com/office/drawing/2016/5/9/chartex" xmlns:cx4="http://schemas.microsoft.com/office/drawing/2016/5/10/chartex" xmlns:cx5="http://schemas.microsoft.com/office/drawing/2016/5/11/chartex" xmlns:cx6="http://schemas.microsoft.com/office/drawing/2016/5/12/chartex" xmlns:cx7="http://schemas.microsoft.com/office/drawing/2016/5/13/chartex" xmlns:cx8="http://schemas.microsoft.com/office/drawing/2016/5/14/chartex" xmlns:mc="http://schemas.openxmlformats.org/markup-compatibility/2006" xmlns:aink="http://schemas.microsoft.com/office/drawing/2016/ink" xmlns:am3d="http://schemas.microsoft.com/office/drawing/2017/model3d" xmlns:o="urn:schemas-microsoft-com:office:office" xmlns:oel="http://schemas.microsoft.com/office/2019/extlst" xmlns:r="http://schemas.openxmlformats.org/officeDocument/2006/relationships" xmlns:m="http://schemas.openxmlformats.org/officeDocument/2006/math" xmlns:v="urn:schemas-microsoft-com:vml" xmlns:wp14="http://schemas.microsoft.com/office/word/2010/wordprocessingDrawing" xmlns:wp="http://schemas.openxmlformats.org/drawingml/2006/wordprocessingDrawing" xmlns:w10="urn:schemas-microsoft-com:office:word" xmlns:w="http://schemas.openxmlformats.org/wordprocessingml/2006/main" xmlns:w14="http://schemas.microsoft.com/office/word/2010/wordml" xmlns:w15="http://schemas.microsoft.com/office/word/2012/wordml" xmlns:w16cex="http://schemas.microsoft.com/office/word/2018/wordml/cex" xmlns:w16cid="http://schemas.microsoft.com/office/word/2016/wordml/cid" xmlns:w16="http://schemas.microsoft.com/office/word/2018/wordml" xmlns:w16sdtdh="http://schemas.microsoft.com/office/word/2020/wordml/sdtdatahash" xmlns:w16se="http://schemas.microsoft.com/office/word/2015/wordml/symex" xmlns:wpg="http://schemas.microsoft.com/office/word/2010/wordprocessingGroup" xmlns:wpi="http://schemas.microsoft.com/office/word/2010/wordprocessingInk" xmlns:wne="http://schemas.microsoft.com/office/word/2006/wordml" xmlns:wps="http://schemas.microsoft.com/office/word/2010/wordprocessingShape" mc:Ignorable="w14 w15 w16se w16cid w16 w16cex w16sdtdh wp14">
+  <w:endnote w:type="separator" w:id="-1">
+    <w:p>
+      <w:pPr>
+        <w:spacing w:line="240" w:lineRule="auto"/>
+      </w:pPr>
+      <w:r>
+        <w:separator/>
+      </w:r>
+    </w:p>
+  </w:endnote>
+  <w:endnote w:type="continuationSeparator" w:id="0">
+    <w:p>
+      <w:pPr>
+        <w:spacing w:line="240" w:lineRule="auto"/>
+      </w:pPr>
+      <w:r>
+        <w:continuationSeparator/>
+      </w:r>
+    </w:p>
+  </w:endnote>
+</w:endnotes>
 </file>
 
 <file path=word/footer1.xml><?xml version="1.0" encoding="utf-8"?>
@@ -14394,6 +15006,31 @@
     </w:pPr>
   </w:p>
 </w:ftr>
+</file>
+
+<file path=word/footnotes.xml><?xml version="1.0" encoding="utf-8"?>
+<w:footnotes xmlns:wpc="http://schemas.microsoft.com/office/word/2010/wordprocessingCanvas" xmlns:cx="http://schemas.microsoft.com/office/drawing/2014/chartex" xmlns:cx1="http://schemas.microsoft.com/office/drawing/2015/9/8/chartex" xmlns:cx2="http://schemas.microsoft.com/office/drawing/2015/10/21/chartex" xmlns:cx3="http://schemas.microsoft.com/office/drawing/2016/5/9/chartex" xmlns:cx4="http://schemas.microsoft.com/office/drawing/2016/5/10/chartex" xmlns:cx5="http://schemas.microsoft.com/office/drawing/2016/5/11/chartex" xmlns:cx6="http://schemas.microsoft.com/office/drawing/2016/5/12/chartex" xmlns:cx7="http://schemas.microsoft.com/office/drawing/2016/5/13/chartex" xmlns:cx8="http://schemas.microsoft.com/office/drawing/2016/5/14/chartex" xmlns:mc="http://schemas.openxmlformats.org/markup-compatibility/2006" xmlns:aink="http://schemas.microsoft.com/office/drawing/2016/ink" xmlns:am3d="http://schemas.microsoft.com/office/drawing/2017/model3d" xmlns:o="urn:schemas-microsoft-com:office:office" xmlns:oel="http://schemas.microsoft.com/office/2019/extlst" xmlns:r="http://schemas.openxmlformats.org/officeDocument/2006/relationships" xmlns:m="http://schemas.openxmlformats.org/officeDocument/2006/math" xmlns:v="urn:schemas-microsoft-com:vml" xmlns:wp14="http://schemas.microsoft.com/office/word/2010/wordprocessingDrawing" xmlns:wp="http://schemas.openxmlformats.org/drawingml/2006/wordprocessingDrawing" xmlns:w10="urn:schemas-microsoft-com:office:word" xmlns:w="http://schemas.openxmlformats.org/wordprocessingml/2006/main" xmlns:w14="http://schemas.microsoft.com/office/word/2010/wordml" xmlns:w15="http://schemas.microsoft.com/office/word/2012/wordml" xmlns:w16cex="http://schemas.microsoft.com/office/word/2018/wordml/cex" xmlns:w16cid="http://schemas.microsoft.com/office/word/2016/wordml/cid" xmlns:w16="http://schemas.microsoft.com/office/word/2018/wordml" xmlns:w16sdtdh="http://schemas.microsoft.com/office/word/2020/wordml/sdtdatahash" xmlns:w16se="http://schemas.microsoft.com/office/word/2015/wordml/symex" xmlns:wpg="http://schemas.microsoft.com/office/word/2010/wordprocessingGroup" xmlns:wpi="http://schemas.microsoft.com/office/word/2010/wordprocessingInk" xmlns:wne="http://schemas.microsoft.com/office/word/2006/wordml" xmlns:wps="http://schemas.microsoft.com/office/word/2010/wordprocessingShape" mc:Ignorable="w14 w15 w16se w16cid w16 w16cex w16sdtdh wp14">
+  <w:footnote w:type="separator" w:id="-1">
+    <w:p>
+      <w:pPr>
+        <w:spacing w:line="240" w:lineRule="auto"/>
+      </w:pPr>
+      <w:r>
+        <w:separator/>
+      </w:r>
+    </w:p>
+  </w:footnote>
+  <w:footnote w:type="continuationSeparator" w:id="0">
+    <w:p>
+      <w:pPr>
+        <w:spacing w:line="240" w:lineRule="auto"/>
+      </w:pPr>
+      <w:r>
+        <w:continuationSeparator/>
+      </w:r>
+    </w:p>
+  </w:footnote>
+</w:footnotes>
 </file>
 
 <file path=word/numbering.xml><?xml version="1.0" encoding="utf-8"?>
